--- a/数据结构与算法1综合大实验报告（杨益煊）.docx
+++ b/数据结构与算法1综合大实验报告（杨益煊）.docx
@@ -462,7 +462,28 @@
           <w:rFonts w:ascii="等线" w:eastAsia="等线" w:hAnsi="等线" w:cs="Arial" w:hint="eastAsia"/>
           <w:sz w:val="22"/>
         </w:rPr>
-        <w:t>极小算法Minimax） 及其优化技术（如Alpha-Beta剪枝），提升利用C/C++等语言实现复杂算法的能力。</w:t>
+        <w:t>极小算法Minimax） 及其优化技术（如Alpha-Beta剪枝）</w:t>
+      </w:r>
+      <w:r>
+        <w:rPr>
+          <w:rFonts w:ascii="等线" w:eastAsia="等线" w:hAnsi="等线" w:cs="Arial" w:hint="eastAsia"/>
+          <w:sz w:val="22"/>
+        </w:rPr>
+        <w:t>，</w:t>
+      </w:r>
+      <w:r>
+        <w:rPr>
+          <w:rFonts w:ascii="等线" w:eastAsia="等线" w:hAnsi="等线" w:cs="Arial" w:hint="eastAsia"/>
+          <w:sz w:val="22"/>
+        </w:rPr>
+        <w:t>启发式评估</w:t>
+      </w:r>
+      <w:r>
+        <w:rPr>
+          <w:rFonts w:ascii="等线" w:eastAsia="等线" w:hAnsi="等线" w:cs="Arial" w:hint="eastAsia"/>
+          <w:sz w:val="22"/>
+        </w:rPr>
+        <w:t>，提升利用C/C++等语言实现复杂算法的能力。</w:t>
       </w:r>
     </w:p>
     <w:p>
@@ -4409,7 +4430,7 @@
       <w:pPr>
         <w:numPr>
           <w:ilvl w:val="0"/>
-          <w:numId w:val="58"/>
+          <w:numId w:val="59"/>
         </w:numPr>
         <w:spacing w:before="120" w:after="120" w:line="288" w:lineRule="auto"/>
         <w:jc w:val="left"/>
@@ -4422,8 +4443,45 @@
           <w:rFonts w:ascii="等线" w:eastAsia="等线" w:hAnsi="等线" w:cs="Arial"/>
           <w:sz w:val="22"/>
         </w:rPr>
-        <w:t>执行时间：单个功能操作（如录入、查询、修改）响应时间≤0.1秒，批量处理100条数据时，排序功能执行时间约0.3秒，文件读写时间约0.2秒，满足小型管理系统的效率需求；</w:t>
-      </w:r>
+        <w:t>执行时间：</w:t>
+      </w:r>
+      <w:bookmarkStart w:id="32" w:name="OLE_LINK11"/>
+      <w:r>
+        <w:rPr>
+          <w:rFonts w:ascii="等线" w:eastAsia="等线" w:hAnsi="等线" w:cs="Arial" w:hint="eastAsia"/>
+          <w:sz w:val="22"/>
+        </w:rPr>
+        <w:t>AI单步棋</w:t>
+      </w:r>
+      <w:r>
+        <w:rPr>
+          <w:rFonts w:ascii="等线" w:eastAsia="等线" w:hAnsi="等线" w:cs="Arial"/>
+          <w:sz w:val="22"/>
+        </w:rPr>
+        <w:t>响应时间</w:t>
+      </w:r>
+      <w:r>
+        <w:rPr>
+          <w:rFonts w:ascii="等线" w:eastAsia="等线" w:hAnsi="等线" w:cs="Arial" w:hint="eastAsia"/>
+          <w:sz w:val="22"/>
+        </w:rPr>
+        <w:t>约30</w:t>
+      </w:r>
+      <w:r>
+        <w:rPr>
+          <w:rFonts w:ascii="等线" w:eastAsia="等线" w:hAnsi="等线" w:cs="Arial"/>
+          <w:sz w:val="22"/>
+        </w:rPr>
+        <w:t>秒</w:t>
+      </w:r>
+      <w:r>
+        <w:rPr>
+          <w:rFonts w:ascii="等线" w:eastAsia="等线" w:hAnsi="等线" w:cs="Arial" w:hint="eastAsia"/>
+          <w:sz w:val="22"/>
+        </w:rPr>
+        <w:t>；</w:t>
+      </w:r>
+      <w:bookmarkEnd w:id="32"/>
     </w:p>
     <w:p>
       <w:pPr>
@@ -4522,7 +4580,7 @@
         <w:jc w:val="left"/>
         <w:outlineLvl w:val="1"/>
       </w:pPr>
-      <w:bookmarkStart w:id="32" w:name="heading_25"/>
+      <w:bookmarkStart w:id="33" w:name="heading_25"/>
       <w:r>
         <w:rPr>
           <w:rFonts w:ascii="Arial" w:eastAsia="等线" w:hAnsi="Arial" w:cs="Arial"/>
@@ -4531,7 +4589,7 @@
         </w:rPr>
         <w:t>六、实验总结与心得体会</w:t>
       </w:r>
-      <w:bookmarkEnd w:id="32"/>
+      <w:bookmarkEnd w:id="33"/>
     </w:p>
     <w:p>
       <w:pPr>
@@ -4544,7 +4602,7 @@
           <w:sz w:val="30"/>
         </w:rPr>
       </w:pPr>
-      <w:bookmarkStart w:id="33" w:name="heading_26"/>
+      <w:bookmarkStart w:id="34" w:name="heading_26"/>
       <w:r>
         <w:rPr>
           <w:rFonts w:ascii="Arial" w:eastAsia="等线" w:hAnsi="Arial" w:cs="Arial"/>
@@ -4561,7 +4619,7 @@
         </w:rPr>
         <w:t>实验总结</w:t>
       </w:r>
-      <w:bookmarkEnd w:id="33"/>
+      <w:bookmarkEnd w:id="34"/>
     </w:p>
     <w:p>
       <w:pPr>
@@ -4812,31 +4870,25 @@
           <w:sz w:val="22"/>
         </w:rPr>
         <w:br/>
-      </w:r>
+        <w:t>• 棋力提升：引入蒙特卡洛树搜索或结合神经网络的评估函数提升棋力。</w:t>
+      </w:r>
+    </w:p>
+    <w:p>
+      <w:pPr>
+        <w:spacing w:before="300" w:after="120" w:line="288" w:lineRule="auto"/>
+        <w:jc w:val="left"/>
+        <w:outlineLvl w:val="2"/>
+        <w:rPr>
+          <w:rFonts w:ascii="等线" w:eastAsia="等线" w:hAnsi="等线" w:hint="eastAsia"/>
+          <w:sz w:val="22"/>
+        </w:rPr>
+      </w:pPr>
       <w:r>
         <w:rPr>
           <w:rFonts w:ascii="等线" w:eastAsia="等线" w:hAnsi="等线"/>
           <w:sz w:val="22"/>
         </w:rPr>
         <w:lastRenderedPageBreak/>
-        <w:t>• 棋力提升：引入蒙特卡洛树搜索或结合神经网络的评估函数提升棋力。</w:t>
-      </w:r>
-    </w:p>
-    <w:p>
-      <w:pPr>
-        <w:spacing w:before="300" w:after="120" w:line="288" w:lineRule="auto"/>
-        <w:jc w:val="left"/>
-        <w:outlineLvl w:val="2"/>
-        <w:rPr>
-          <w:rFonts w:ascii="等线" w:eastAsia="等线" w:hAnsi="等线" w:hint="eastAsia"/>
-          <w:sz w:val="22"/>
-        </w:rPr>
-      </w:pPr>
-      <w:r>
-        <w:rPr>
-          <w:rFonts w:ascii="等线" w:eastAsia="等线" w:hAnsi="等线"/>
-          <w:sz w:val="22"/>
-        </w:rPr>
         <w:t>（3）技术知识点梳理：</w:t>
       </w:r>
       <w:r>
@@ -4906,7 +4958,7 @@
           <w:sz w:val="30"/>
         </w:rPr>
       </w:pPr>
-      <w:bookmarkStart w:id="34" w:name="heading_27"/>
+      <w:bookmarkStart w:id="35" w:name="heading_27"/>
       <w:r>
         <w:rPr>
           <w:rFonts w:ascii="Arial" w:eastAsia="等线" w:hAnsi="Arial" w:cs="Arial"/>
@@ -4923,7 +4975,7 @@
         </w:rPr>
         <w:t>心得体会</w:t>
       </w:r>
-      <w:bookmarkEnd w:id="34"/>
+      <w:bookmarkEnd w:id="35"/>
     </w:p>
     <w:p>
       <w:pPr>
@@ -5033,7 +5085,7 @@
         <w:jc w:val="left"/>
         <w:outlineLvl w:val="1"/>
       </w:pPr>
-      <w:bookmarkStart w:id="35" w:name="heading_28"/>
+      <w:bookmarkStart w:id="36" w:name="heading_28"/>
       <w:r>
         <w:rPr>
           <w:rFonts w:ascii="Arial" w:eastAsia="等线" w:hAnsi="Arial" w:cs="Arial"/>
@@ -5042,7 +5094,7 @@
         </w:rPr>
         <w:t>七、参考文献</w:t>
       </w:r>
-      <w:bookmarkEnd w:id="35"/>
+      <w:bookmarkEnd w:id="36"/>
     </w:p>
     <w:p>
       <w:pPr>
@@ -5161,7 +5213,7 @@
         <w:jc w:val="left"/>
         <w:outlineLvl w:val="1"/>
       </w:pPr>
-      <w:bookmarkStart w:id="36" w:name="heading_29"/>
+      <w:bookmarkStart w:id="37" w:name="heading_29"/>
       <w:r>
         <w:rPr>
           <w:rFonts w:ascii="Arial" w:eastAsia="等线" w:hAnsi="Arial" w:cs="Arial"/>
@@ -5170,7 +5222,7 @@
         </w:rPr>
         <w:t>八、附录</w:t>
       </w:r>
-      <w:bookmarkEnd w:id="36"/>
+      <w:bookmarkEnd w:id="37"/>
     </w:p>
     <w:p>
       <w:pPr>
@@ -5186,7 +5238,6 @@
           <w:rFonts w:ascii="Arial" w:eastAsia="等线" w:hAnsi="Arial" w:cs="Arial"/>
           <w:sz w:val="22"/>
         </w:rPr>
-        <w:lastRenderedPageBreak/>
         <w:t>实验问题与解决方法列表</w:t>
       </w:r>
     </w:p>
@@ -5233,6 +5284,7 @@
                 <w:rFonts w:ascii="Arial" w:eastAsia="等线" w:hAnsi="Arial" w:cs="Arial"/>
                 <w:sz w:val="22"/>
               </w:rPr>
+              <w:lastRenderedPageBreak/>
               <w:t>问题描述（如编译错误、逻辑错误、运行异常等）</w:t>
             </w:r>
           </w:p>
@@ -8260,7 +8312,6 @@
   <w:style w:type="character" w:default="1" w:styleId="a0">
     <w:name w:val="Default Paragraph Font"/>
     <w:uiPriority w:val="1"/>
-    <w:semiHidden/>
     <w:unhideWhenUsed/>
   </w:style>
   <w:style w:type="table" w:default="1" w:styleId="a1">
